--- a/마이크로스톤/회의록/마이크로스톤_회의록_240710.docx
+++ b/마이크로스톤/회의록/마이크로스톤_회의록_240710.docx
@@ -440,7 +440,7 @@
               <w:spacing w:line="240" w:lineRule="auto"/>
               <w:jc w:val="left"/>
               <w:rPr>
-                <w:rFonts w:ascii="HY견명조" w:eastAsia="HY견명조" w:cs="HY견명조" w:hint="eastAsia"/>
+                <w:rFonts w:ascii="HY견명조" w:eastAsia="HY견명조" w:cs="HY견명조"/>
                 <w:sz w:val="18"/>
                 <w:szCs w:val="18"/>
               </w:rPr>
@@ -549,7 +549,7 @@
               <w:spacing w:line="240" w:lineRule="auto"/>
               <w:jc w:val="left"/>
               <w:rPr>
-                <w:rFonts w:ascii="HY견명조" w:eastAsia="HY견명조" w:cs="HY견명조" w:hint="eastAsia"/>
+                <w:rFonts w:ascii="HY견명조" w:eastAsia="HY견명조" w:cs="HY견명조"/>
                 <w:sz w:val="18"/>
                 <w:szCs w:val="18"/>
               </w:rPr>
@@ -683,6 +683,384 @@
                 <w:szCs w:val="18"/>
               </w:rPr>
             </w:pPr>
+            <w:r>
+              <w:rPr>
+                <w:rFonts w:ascii="HY견명조" w:eastAsia="HY견명조" w:cs="HY견명조" w:hint="eastAsia"/>
+                <w:sz w:val="18"/>
+                <w:szCs w:val="18"/>
+              </w:rPr>
+              <w:t xml:space="preserve">1. </w:t>
+            </w:r>
+            <w:r>
+              <w:rPr>
+                <w:rFonts w:ascii="HY견명조" w:eastAsia="HY견명조" w:cs="HY견명조" w:hint="eastAsia"/>
+                <w:sz w:val="18"/>
+                <w:szCs w:val="18"/>
+              </w:rPr>
+              <w:t>개발 플랫폼 변경</w:t>
+            </w:r>
+          </w:p>
+          <w:p>
+            <w:pPr>
+              <w:pStyle w:val="a8"/>
+              <w:spacing w:line="240" w:lineRule="auto"/>
+              <w:ind w:firstLineChars="100" w:firstLine="180"/>
+              <w:jc w:val="left"/>
+              <w:rPr>
+                <w:rFonts w:ascii="HY견명조" w:eastAsia="HY견명조" w:cs="HY견명조"/>
+                <w:sz w:val="18"/>
+                <w:szCs w:val="18"/>
+              </w:rPr>
+            </w:pPr>
+            <w:r>
+              <w:rPr>
+                <w:rFonts w:ascii="HY견명조" w:eastAsia="HY견명조" w:cs="HY견명조" w:hint="eastAsia"/>
+                <w:sz w:val="18"/>
+                <w:szCs w:val="18"/>
+              </w:rPr>
+              <w:t>-모바일 앱 -&gt; 웹으로 변경</w:t>
+            </w:r>
+          </w:p>
+          <w:p>
+            <w:pPr>
+              <w:pStyle w:val="a8"/>
+              <w:spacing w:line="240" w:lineRule="auto"/>
+              <w:ind w:firstLineChars="100" w:firstLine="180"/>
+              <w:jc w:val="left"/>
+              <w:rPr>
+                <w:rFonts w:ascii="HY견명조" w:eastAsia="HY견명조" w:cs="HY견명조"/>
+                <w:sz w:val="18"/>
+                <w:szCs w:val="18"/>
+              </w:rPr>
+            </w:pPr>
+            <w:r>
+              <w:rPr>
+                <w:rFonts w:ascii="HY견명조" w:eastAsia="HY견명조" w:cs="HY견명조" w:hint="eastAsia"/>
+                <w:sz w:val="18"/>
+                <w:szCs w:val="18"/>
+              </w:rPr>
+              <w:t>-</w:t>
+            </w:r>
+            <w:r>
+              <w:rPr>
+                <w:rFonts w:ascii="HY견명조" w:eastAsia="HY견명조" w:cs="HY견명조" w:hint="eastAsia"/>
+                <w:sz w:val="18"/>
+                <w:szCs w:val="18"/>
+              </w:rPr>
+              <w:t>주 개발: 김용훈</w:t>
+            </w:r>
+          </w:p>
+          <w:p>
+            <w:pPr>
+              <w:pStyle w:val="a8"/>
+              <w:spacing w:line="240" w:lineRule="auto"/>
+              <w:ind w:firstLineChars="100" w:firstLine="180"/>
+              <w:jc w:val="left"/>
+              <w:rPr>
+                <w:rFonts w:ascii="HY견명조" w:eastAsia="HY견명조" w:cs="HY견명조" w:hint="eastAsia"/>
+                <w:sz w:val="18"/>
+                <w:szCs w:val="18"/>
+              </w:rPr>
+            </w:pPr>
+            <w:r>
+              <w:rPr>
+                <w:rFonts w:ascii="HY견명조" w:eastAsia="HY견명조" w:cs="HY견명조" w:hint="eastAsia"/>
+                <w:sz w:val="18"/>
+                <w:szCs w:val="18"/>
+              </w:rPr>
+              <w:t>-보조 개발: 고명준</w:t>
+            </w:r>
+          </w:p>
+          <w:p>
+            <w:pPr>
+              <w:pStyle w:val="a8"/>
+              <w:spacing w:line="240" w:lineRule="auto"/>
+              <w:jc w:val="left"/>
+              <w:rPr>
+                <w:rFonts w:ascii="HY견명조" w:eastAsia="HY견명조" w:cs="HY견명조"/>
+                <w:sz w:val="18"/>
+                <w:szCs w:val="18"/>
+              </w:rPr>
+            </w:pPr>
+          </w:p>
+          <w:p>
+            <w:pPr>
+              <w:pStyle w:val="a8"/>
+              <w:spacing w:line="240" w:lineRule="auto"/>
+              <w:jc w:val="left"/>
+              <w:rPr>
+                <w:rFonts w:ascii="HY견명조" w:eastAsia="HY견명조" w:cs="HY견명조"/>
+                <w:sz w:val="18"/>
+                <w:szCs w:val="18"/>
+              </w:rPr>
+            </w:pPr>
+            <w:r>
+              <w:rPr>
+                <w:rFonts w:ascii="HY견명조" w:eastAsia="HY견명조" w:cs="HY견명조" w:hint="eastAsia"/>
+                <w:sz w:val="18"/>
+                <w:szCs w:val="18"/>
+              </w:rPr>
+              <w:t>2. 모델 구현</w:t>
+            </w:r>
+          </w:p>
+          <w:p>
+            <w:pPr>
+              <w:pStyle w:val="a8"/>
+              <w:spacing w:line="240" w:lineRule="auto"/>
+              <w:jc w:val="left"/>
+              <w:rPr>
+                <w:rFonts w:ascii="HY견명조" w:eastAsia="HY견명조" w:cs="HY견명조"/>
+                <w:sz w:val="18"/>
+                <w:szCs w:val="18"/>
+              </w:rPr>
+            </w:pPr>
+            <w:r>
+              <w:rPr>
+                <w:rFonts w:ascii="HY견명조" w:eastAsia="HY견명조" w:cs="HY견명조" w:hint="eastAsia"/>
+                <w:sz w:val="18"/>
+                <w:szCs w:val="18"/>
+              </w:rPr>
+              <w:t xml:space="preserve"> </w:t>
+            </w:r>
+            <w:proofErr w:type="gramStart"/>
+            <w:r>
+              <w:rPr>
+                <w:rFonts w:ascii="HY견명조" w:eastAsia="HY견명조" w:cs="HY견명조" w:hint="eastAsia"/>
+                <w:sz w:val="18"/>
+                <w:szCs w:val="18"/>
+              </w:rPr>
+              <w:t>- .</w:t>
+            </w:r>
+            <w:proofErr w:type="gramEnd"/>
+            <w:r>
+              <w:rPr>
+                <w:rFonts w:ascii="HY견명조" w:eastAsia="HY견명조" w:cs="HY견명조" w:hint="eastAsia"/>
+                <w:sz w:val="18"/>
+                <w:szCs w:val="18"/>
+              </w:rPr>
+              <w:t>h5/.pt 파일로 업로드</w:t>
+            </w:r>
+          </w:p>
+          <w:p>
+            <w:pPr>
+              <w:pStyle w:val="a8"/>
+              <w:spacing w:line="240" w:lineRule="auto"/>
+              <w:jc w:val="left"/>
+              <w:rPr>
+                <w:rFonts w:ascii="HY견명조" w:eastAsia="HY견명조" w:cs="HY견명조" w:hint="eastAsia"/>
+                <w:sz w:val="18"/>
+                <w:szCs w:val="18"/>
+              </w:rPr>
+            </w:pPr>
+            <w:r>
+              <w:rPr>
+                <w:rFonts w:ascii="HY견명조" w:eastAsia="HY견명조" w:cs="HY견명조" w:hint="eastAsia"/>
+                <w:sz w:val="18"/>
+                <w:szCs w:val="18"/>
+              </w:rPr>
+              <w:t xml:space="preserve"> - 이미지 크기 등 인터페이스 관련 공유 필요</w:t>
+            </w:r>
+          </w:p>
+          <w:p>
+            <w:pPr>
+              <w:pStyle w:val="a8"/>
+              <w:spacing w:line="240" w:lineRule="auto"/>
+              <w:jc w:val="left"/>
+              <w:rPr>
+                <w:rFonts w:ascii="HY견명조" w:eastAsia="HY견명조" w:cs="HY견명조" w:hint="eastAsia"/>
+                <w:sz w:val="18"/>
+                <w:szCs w:val="18"/>
+              </w:rPr>
+            </w:pPr>
+          </w:p>
+          <w:p>
+            <w:pPr>
+              <w:pStyle w:val="a8"/>
+              <w:spacing w:line="240" w:lineRule="auto"/>
+              <w:jc w:val="left"/>
+              <w:rPr>
+                <w:rFonts w:ascii="HY견명조" w:eastAsia="HY견명조" w:cs="HY견명조" w:hint="eastAsia"/>
+                <w:sz w:val="18"/>
+                <w:szCs w:val="18"/>
+              </w:rPr>
+            </w:pPr>
+            <w:r>
+              <w:rPr>
+                <w:rFonts w:ascii="HY견명조" w:eastAsia="HY견명조" w:cs="HY견명조" w:hint="eastAsia"/>
+                <w:sz w:val="18"/>
+                <w:szCs w:val="18"/>
+              </w:rPr>
+              <w:t xml:space="preserve">3. </w:t>
+            </w:r>
+            <w:r>
+              <w:rPr>
+                <w:rFonts w:ascii="HY견명조" w:eastAsia="HY견명조" w:cs="HY견명조" w:hint="eastAsia"/>
+                <w:sz w:val="18"/>
+                <w:szCs w:val="18"/>
+              </w:rPr>
+              <w:t>데이터 정제 및 증강(금주 내 완료)</w:t>
+            </w:r>
+          </w:p>
+          <w:p>
+            <w:pPr>
+              <w:pStyle w:val="a8"/>
+              <w:spacing w:line="240" w:lineRule="auto"/>
+              <w:jc w:val="left"/>
+              <w:rPr>
+                <w:rFonts w:ascii="HY견명조" w:eastAsia="HY견명조" w:cs="HY견명조" w:hint="eastAsia"/>
+                <w:sz w:val="18"/>
+                <w:szCs w:val="18"/>
+              </w:rPr>
+            </w:pPr>
+          </w:p>
+          <w:p>
+            <w:pPr>
+              <w:pStyle w:val="a8"/>
+              <w:spacing w:line="240" w:lineRule="auto"/>
+              <w:jc w:val="left"/>
+              <w:rPr>
+                <w:rFonts w:ascii="HY견명조" w:eastAsia="HY견명조" w:cs="HY견명조"/>
+                <w:sz w:val="18"/>
+                <w:szCs w:val="18"/>
+              </w:rPr>
+            </w:pPr>
+            <w:r>
+              <w:rPr>
+                <w:rFonts w:ascii="HY견명조" w:eastAsia="HY견명조" w:cs="HY견명조" w:hint="eastAsia"/>
+                <w:sz w:val="18"/>
+                <w:szCs w:val="18"/>
+              </w:rPr>
+              <w:t xml:space="preserve">4. </w:t>
+            </w:r>
+            <w:r>
+              <w:rPr>
+                <w:rFonts w:ascii="HY견명조" w:eastAsia="HY견명조" w:cs="HY견명조" w:hint="eastAsia"/>
+                <w:sz w:val="18"/>
+                <w:szCs w:val="18"/>
+              </w:rPr>
+              <w:t>논문 방향성</w:t>
+            </w:r>
+          </w:p>
+          <w:p>
+            <w:pPr>
+              <w:pStyle w:val="a8"/>
+              <w:spacing w:line="240" w:lineRule="auto"/>
+              <w:ind w:firstLineChars="100" w:firstLine="180"/>
+              <w:jc w:val="left"/>
+              <w:rPr>
+                <w:rFonts w:ascii="HY견명조" w:eastAsia="HY견명조" w:cs="HY견명조"/>
+                <w:sz w:val="18"/>
+                <w:szCs w:val="18"/>
+              </w:rPr>
+            </w:pPr>
+            <w:r>
+              <w:rPr>
+                <w:rFonts w:ascii="HY견명조" w:eastAsia="HY견명조" w:cs="HY견명조" w:hint="eastAsia"/>
+                <w:sz w:val="18"/>
+                <w:szCs w:val="18"/>
+              </w:rPr>
+              <w:t xml:space="preserve">1) </w:t>
+            </w:r>
+            <w:r>
+              <w:rPr>
+                <w:rFonts w:ascii="HY견명조" w:eastAsia="HY견명조" w:cs="HY견명조" w:hint="eastAsia"/>
+                <w:sz w:val="18"/>
+                <w:szCs w:val="18"/>
+              </w:rPr>
+              <w:t>폐기물 분류에 적합한 모델</w:t>
+            </w:r>
+          </w:p>
+          <w:p>
+            <w:pPr>
+              <w:pStyle w:val="a8"/>
+              <w:spacing w:line="240" w:lineRule="auto"/>
+              <w:ind w:firstLineChars="100" w:firstLine="180"/>
+              <w:jc w:val="left"/>
+              <w:rPr>
+                <w:rFonts w:ascii="HY견명조" w:eastAsia="HY견명조" w:cs="HY견명조"/>
+                <w:sz w:val="18"/>
+                <w:szCs w:val="18"/>
+              </w:rPr>
+            </w:pPr>
+            <w:r>
+              <w:rPr>
+                <w:rFonts w:ascii="HY견명조" w:eastAsia="HY견명조" w:cs="HY견명조" w:hint="eastAsia"/>
+                <w:sz w:val="18"/>
+                <w:szCs w:val="18"/>
+              </w:rPr>
+              <w:t xml:space="preserve">2) </w:t>
+            </w:r>
+            <w:r>
+              <w:rPr>
+                <w:rFonts w:ascii="HY견명조" w:eastAsia="HY견명조" w:cs="HY견명조" w:hint="eastAsia"/>
+                <w:sz w:val="18"/>
+                <w:szCs w:val="18"/>
+              </w:rPr>
+              <w:t>기본 모델과 최신 모델의 비교</w:t>
+            </w:r>
+          </w:p>
+          <w:p>
+            <w:pPr>
+              <w:pStyle w:val="a8"/>
+              <w:spacing w:line="240" w:lineRule="auto"/>
+              <w:ind w:firstLineChars="100" w:firstLine="180"/>
+              <w:jc w:val="left"/>
+              <w:rPr>
+                <w:rFonts w:ascii="HY견명조" w:eastAsia="HY견명조" w:cs="HY견명조"/>
+                <w:sz w:val="18"/>
+                <w:szCs w:val="18"/>
+              </w:rPr>
+            </w:pPr>
+            <w:r>
+              <w:rPr>
+                <w:rFonts w:ascii="HY견명조" w:eastAsia="HY견명조" w:cs="HY견명조" w:hint="eastAsia"/>
+                <w:sz w:val="18"/>
+                <w:szCs w:val="18"/>
+              </w:rPr>
+              <w:t xml:space="preserve">3) </w:t>
+            </w:r>
+            <w:r>
+              <w:rPr>
+                <w:rFonts w:ascii="HY견명조" w:eastAsia="HY견명조" w:cs="HY견명조" w:hint="eastAsia"/>
+                <w:sz w:val="18"/>
+                <w:szCs w:val="18"/>
+              </w:rPr>
+              <w:t>기본 모델/팀 구현 모델/최신 모델 비교</w:t>
+            </w:r>
+          </w:p>
+          <w:p>
+            <w:pPr>
+              <w:pStyle w:val="a8"/>
+              <w:spacing w:line="240" w:lineRule="auto"/>
+              <w:ind w:firstLineChars="200" w:firstLine="360"/>
+              <w:jc w:val="left"/>
+              <w:rPr>
+                <w:rFonts w:ascii="HY견명조" w:eastAsia="HY견명조" w:cs="HY견명조"/>
+                <w:sz w:val="18"/>
+                <w:szCs w:val="18"/>
+              </w:rPr>
+            </w:pPr>
+            <w:r>
+              <w:rPr>
+                <w:rFonts w:ascii="HY견명조" w:eastAsia="HY견명조" w:cs="HY견명조" w:hint="eastAsia"/>
+                <w:sz w:val="18"/>
+                <w:szCs w:val="18"/>
+              </w:rPr>
+              <w:t>-F1/AUC 스코어를 통한 모델 평가</w:t>
+            </w:r>
+          </w:p>
+          <w:p>
+            <w:pPr>
+              <w:pStyle w:val="a8"/>
+              <w:spacing w:line="240" w:lineRule="auto"/>
+              <w:ind w:left="1160"/>
+              <w:jc w:val="left"/>
+              <w:rPr>
+                <w:rFonts w:ascii="HY견명조" w:eastAsia="HY견명조" w:cs="HY견명조" w:hint="eastAsia"/>
+                <w:sz w:val="18"/>
+                <w:szCs w:val="18"/>
+              </w:rPr>
+            </w:pPr>
           </w:p>
         </w:tc>
       </w:tr>
@@ -802,14 +1180,59 @@
             </w:pPr>
             <w:r>
               <w:rPr>
-                <w:rFonts w:ascii="HY견명조" w:eastAsia="HY견명조" w:cs="HY견명조"/>
-                <w:i/>
-                <w:iCs/>
-                <w:color w:val="D9D9D9"/>
-                <w:sz w:val="18"/>
-                <w:szCs w:val="18"/>
-              </w:rPr>
-              <w:t>회의사진</w:t>
+                <w:rFonts w:ascii="HY견명조" w:eastAsia="HY견명조" w:cs="HY견명조" w:hint="eastAsia"/>
+                <w:noProof/>
+                <w:sz w:val="18"/>
+                <w:szCs w:val="18"/>
+              </w:rPr>
+              <w:drawing>
+                <wp:inline distT="0" distB="0" distL="0" distR="0" wp14:anchorId="54891DD1" wp14:editId="5BE20B57">
+                  <wp:extent cx="2355448" cy="1765151"/>
+                  <wp:effectExtent l="0" t="0" r="6985" b="6985"/>
+                  <wp:docPr id="232924724" name="그림 1"/>
+                  <wp:cNvGraphicFramePr>
+                    <a:graphicFrameLocks xmlns:a="http://schemas.openxmlformats.org/drawingml/2006/main" noChangeAspect="1"/>
+                  </wp:cNvGraphicFramePr>
+                  <a:graphic xmlns:a="http://schemas.openxmlformats.org/drawingml/2006/main">
+                    <a:graphicData uri="http://schemas.openxmlformats.org/drawingml/2006/picture">
+                      <pic:pic xmlns:pic="http://schemas.openxmlformats.org/drawingml/2006/picture">
+                        <pic:nvPicPr>
+                          <pic:cNvPr id="0" name="Picture 1"/>
+                          <pic:cNvPicPr>
+                            <a:picLocks noChangeAspect="1" noChangeArrowheads="1"/>
+                          </pic:cNvPicPr>
+                        </pic:nvPicPr>
+                        <pic:blipFill>
+                          <a:blip r:embed="rId8" cstate="print">
+                            <a:extLst>
+                              <a:ext uri="{28A0092B-C50C-407E-A947-70E740481C1C}">
+                                <a14:useLocalDpi xmlns:a14="http://schemas.microsoft.com/office/drawing/2010/main" val="0"/>
+                              </a:ext>
+                            </a:extLst>
+                          </a:blip>
+                          <a:srcRect/>
+                          <a:stretch>
+                            <a:fillRect/>
+                          </a:stretch>
+                        </pic:blipFill>
+                        <pic:spPr bwMode="auto">
+                          <a:xfrm>
+                            <a:off x="0" y="0"/>
+                            <a:ext cx="2385949" cy="1788008"/>
+                          </a:xfrm>
+                          <a:prstGeom prst="rect">
+                            <a:avLst/>
+                          </a:prstGeom>
+                          <a:noFill/>
+                          <a:ln>
+                            <a:noFill/>
+                          </a:ln>
+                        </pic:spPr>
+                      </pic:pic>
+                    </a:graphicData>
+                  </a:graphic>
+                </wp:inline>
+              </w:drawing>
             </w:r>
           </w:p>
         </w:tc>
@@ -834,7 +1257,7 @@
       </w:pPr>
     </w:p>
     <w:sectPr>
-      <w:footerReference w:type="default" r:id="rId8"/>
+      <w:footerReference w:type="default" r:id="rId9"/>
       <w:endnotePr>
         <w:numFmt w:val="decimal"/>
       </w:endnotePr>
@@ -943,6 +1366,95 @@
 <file path=word/numbering.xml><?xml version="1.0" encoding="utf-8"?>
 <w:numbering xmlns:wpc="http://schemas.microsoft.com/office/word/2010/wordprocessingCanvas" xmlns:cx="http://schemas.microsoft.com/office/drawing/2014/chartex" xmlns:cx1="http://schemas.microsoft.com/office/drawing/2015/9/8/chartex" xmlns:cx2="http://schemas.microsoft.com/office/drawing/2015/10/21/chartex" xmlns:cx3="http://schemas.microsoft.com/office/drawing/2016/5/9/chartex" xmlns:cx4="http://schemas.microsoft.com/office/drawing/2016/5/10/chartex" xmlns:cx5="http://schemas.microsoft.com/office/drawing/2016/5/11/chartex" xmlns:cx6="http://schemas.microsoft.com/office/drawing/2016/5/12/chartex" xmlns:cx7="http://schemas.microsoft.com/office/drawing/2016/5/13/chartex" xmlns:cx8="http://schemas.microsoft.com/office/drawing/2016/5/14/chartex" xmlns:mc="http://schemas.openxmlformats.org/markup-compatibility/2006" xmlns:aink="http://schemas.microsoft.com/office/drawing/2016/ink" xmlns:am3d="http://schemas.microsoft.com/office/drawing/2017/model3d" xmlns:o="urn:schemas-microsoft-com:office:office" xmlns:oel="http://schemas.microsoft.com/office/2019/extlst" xmlns:r="http://schemas.openxmlformats.org/officeDocument/2006/relationships" xmlns:m="http://schemas.openxmlformats.org/officeDocument/2006/math" xmlns:v="urn:schemas-microsoft-com:vml" xmlns:wp14="http://schemas.microsoft.com/office/word/2010/wordprocessingDrawing" xmlns:wp="http://schemas.openxmlformats.org/drawingml/2006/wordprocessingDrawing" xmlns:w10="urn:schemas-microsoft-com:office:word" xmlns:w="http://schemas.openxmlformats.org/wordprocessingml/2006/main" xmlns:w14="http://schemas.microsoft.com/office/word/2010/wordml" xmlns:w15="http://schemas.microsoft.com/office/word/2012/wordml" xmlns:w16cex="http://schemas.microsoft.com/office/word/2018/wordml/cex" xmlns:w16cid="http://schemas.microsoft.com/office/word/2016/wordml/cid" xmlns:w16="http://schemas.microsoft.com/office/word/2018/wordml" xmlns:w16du="http://schemas.microsoft.com/office/word/2023/wordml/word16du" xmlns:w16sdtdh="http://schemas.microsoft.com/office/word/2020/wordml/sdtdatahash" xmlns:w16se="http://schemas.microsoft.com/office/word/2015/wordml/symex" xmlns:wpg="http://schemas.microsoft.com/office/word/2010/wordprocessingGroup" xmlns:wpi="http://schemas.microsoft.com/office/word/2010/wordprocessingInk" xmlns:wne="http://schemas.microsoft.com/office/word/2006/wordml" xmlns:wps="http://schemas.microsoft.com/office/word/2010/wordprocessingShape" mc:Ignorable="w14 w15 w16se w16cid w16 w16cex w16sdtdh w16du wp14">
   <w:abstractNum w:abstractNumId="0" w15:restartNumberingAfterBreak="0">
+    <w:nsid w:val="0B49234F"/>
+    <w:multiLevelType w:val="hybridMultilevel"/>
+    <w:tmpl w:val="6126437E"/>
+    <w:lvl w:ilvl="0" w:tplc="5A8E93FA">
+      <w:start w:val="1"/>
+      <w:numFmt w:val="decimal"/>
+      <w:lvlText w:val="%1."/>
+      <w:lvlJc w:val="left"/>
+      <w:pPr>
+        <w:ind w:left="800" w:hanging="360"/>
+      </w:pPr>
+      <w:rPr>
+        <w:rFonts w:hint="default"/>
+      </w:rPr>
+    </w:lvl>
+    <w:lvl w:ilvl="1" w:tplc="04090019" w:tentative="1">
+      <w:start w:val="1"/>
+      <w:numFmt w:val="upperLetter"/>
+      <w:lvlText w:val="%2."/>
+      <w:lvlJc w:val="left"/>
+      <w:pPr>
+        <w:ind w:left="1320" w:hanging="440"/>
+      </w:pPr>
+    </w:lvl>
+    <w:lvl w:ilvl="2" w:tplc="0409001B" w:tentative="1">
+      <w:start w:val="1"/>
+      <w:numFmt w:val="lowerRoman"/>
+      <w:lvlText w:val="%3."/>
+      <w:lvlJc w:val="right"/>
+      <w:pPr>
+        <w:ind w:left="1760" w:hanging="440"/>
+      </w:pPr>
+    </w:lvl>
+    <w:lvl w:ilvl="3" w:tplc="0409000F" w:tentative="1">
+      <w:start w:val="1"/>
+      <w:numFmt w:val="decimal"/>
+      <w:lvlText w:val="%4."/>
+      <w:lvlJc w:val="left"/>
+      <w:pPr>
+        <w:ind w:left="2200" w:hanging="440"/>
+      </w:pPr>
+    </w:lvl>
+    <w:lvl w:ilvl="4" w:tplc="04090019" w:tentative="1">
+      <w:start w:val="1"/>
+      <w:numFmt w:val="upperLetter"/>
+      <w:lvlText w:val="%5."/>
+      <w:lvlJc w:val="left"/>
+      <w:pPr>
+        <w:ind w:left="2640" w:hanging="440"/>
+      </w:pPr>
+    </w:lvl>
+    <w:lvl w:ilvl="5" w:tplc="0409001B" w:tentative="1">
+      <w:start w:val="1"/>
+      <w:numFmt w:val="lowerRoman"/>
+      <w:lvlText w:val="%6."/>
+      <w:lvlJc w:val="right"/>
+      <w:pPr>
+        <w:ind w:left="3080" w:hanging="440"/>
+      </w:pPr>
+    </w:lvl>
+    <w:lvl w:ilvl="6" w:tplc="0409000F" w:tentative="1">
+      <w:start w:val="1"/>
+      <w:numFmt w:val="decimal"/>
+      <w:lvlText w:val="%7."/>
+      <w:lvlJc w:val="left"/>
+      <w:pPr>
+        <w:ind w:left="3520" w:hanging="440"/>
+      </w:pPr>
+    </w:lvl>
+    <w:lvl w:ilvl="7" w:tplc="04090019" w:tentative="1">
+      <w:start w:val="1"/>
+      <w:numFmt w:val="upperLetter"/>
+      <w:lvlText w:val="%8."/>
+      <w:lvlJc w:val="left"/>
+      <w:pPr>
+        <w:ind w:left="3960" w:hanging="440"/>
+      </w:pPr>
+    </w:lvl>
+    <w:lvl w:ilvl="8" w:tplc="0409001B" w:tentative="1">
+      <w:start w:val="1"/>
+      <w:numFmt w:val="lowerRoman"/>
+      <w:lvlText w:val="%9."/>
+      <w:lvlJc w:val="right"/>
+      <w:pPr>
+        <w:ind w:left="4400" w:hanging="440"/>
+      </w:pPr>
+    </w:lvl>
+  </w:abstractNum>
+  <w:abstractNum w:abstractNumId="1" w15:restartNumberingAfterBreak="0">
     <w:nsid w:val="15C90796"/>
     <w:multiLevelType w:val="multilevel"/>
     <w:tmpl w:val="4FDC17B6"/>
@@ -1027,7 +1539,7 @@
       <w:lvlJc w:val="left"/>
     </w:lvl>
   </w:abstractNum>
-  <w:abstractNum w:abstractNumId="1" w15:restartNumberingAfterBreak="0">
+  <w:abstractNum w:abstractNumId="2" w15:restartNumberingAfterBreak="0">
     <w:nsid w:val="424A46B9"/>
     <w:multiLevelType w:val="multilevel"/>
     <w:tmpl w:val="DCD2DD8C"/>
@@ -1085,7 +1597,7 @@
       <w:lvlJc w:val="left"/>
     </w:lvl>
   </w:abstractNum>
-  <w:abstractNum w:abstractNumId="2" w15:restartNumberingAfterBreak="0">
+  <w:abstractNum w:abstractNumId="3" w15:restartNumberingAfterBreak="0">
     <w:nsid w:val="4FE12009"/>
     <w:multiLevelType w:val="multilevel"/>
     <w:tmpl w:val="76E0CD02"/>
@@ -1177,14 +1689,225 @@
       <w:lvlJc w:val="left"/>
     </w:lvl>
   </w:abstractNum>
+  <w:abstractNum w:abstractNumId="4" w15:restartNumberingAfterBreak="0">
+    <w:nsid w:val="5BBC7C15"/>
+    <w:multiLevelType w:val="hybridMultilevel"/>
+    <w:tmpl w:val="F1420C7A"/>
+    <w:lvl w:ilvl="0" w:tplc="3AE82216">
+      <w:start w:val="1"/>
+      <w:numFmt w:val="bullet"/>
+      <w:lvlText w:val="-"/>
+      <w:lvlJc w:val="left"/>
+      <w:pPr>
+        <w:ind w:left="1160" w:hanging="360"/>
+      </w:pPr>
+      <w:rPr>
+        <w:rFonts w:ascii="HY견명조" w:eastAsia="HY견명조" w:hAnsi="Arial Unicode MS" w:cs="HY견명조" w:hint="eastAsia"/>
+      </w:rPr>
+    </w:lvl>
+    <w:lvl w:ilvl="1" w:tplc="04090003" w:tentative="1">
+      <w:start w:val="1"/>
+      <w:numFmt w:val="bullet"/>
+      <w:lvlText w:val=""/>
+      <w:lvlJc w:val="left"/>
+      <w:pPr>
+        <w:ind w:left="1680" w:hanging="440"/>
+      </w:pPr>
+      <w:rPr>
+        <w:rFonts w:ascii="Wingdings" w:hAnsi="Wingdings" w:hint="default"/>
+      </w:rPr>
+    </w:lvl>
+    <w:lvl w:ilvl="2" w:tplc="04090005" w:tentative="1">
+      <w:start w:val="1"/>
+      <w:numFmt w:val="bullet"/>
+      <w:lvlText w:val=""/>
+      <w:lvlJc w:val="left"/>
+      <w:pPr>
+        <w:ind w:left="2120" w:hanging="440"/>
+      </w:pPr>
+      <w:rPr>
+        <w:rFonts w:ascii="Wingdings" w:hAnsi="Wingdings" w:hint="default"/>
+      </w:rPr>
+    </w:lvl>
+    <w:lvl w:ilvl="3" w:tplc="04090001" w:tentative="1">
+      <w:start w:val="1"/>
+      <w:numFmt w:val="bullet"/>
+      <w:lvlText w:val=""/>
+      <w:lvlJc w:val="left"/>
+      <w:pPr>
+        <w:ind w:left="2560" w:hanging="440"/>
+      </w:pPr>
+      <w:rPr>
+        <w:rFonts w:ascii="Wingdings" w:hAnsi="Wingdings" w:hint="default"/>
+      </w:rPr>
+    </w:lvl>
+    <w:lvl w:ilvl="4" w:tplc="04090003" w:tentative="1">
+      <w:start w:val="1"/>
+      <w:numFmt w:val="bullet"/>
+      <w:lvlText w:val=""/>
+      <w:lvlJc w:val="left"/>
+      <w:pPr>
+        <w:ind w:left="3000" w:hanging="440"/>
+      </w:pPr>
+      <w:rPr>
+        <w:rFonts w:ascii="Wingdings" w:hAnsi="Wingdings" w:hint="default"/>
+      </w:rPr>
+    </w:lvl>
+    <w:lvl w:ilvl="5" w:tplc="04090005" w:tentative="1">
+      <w:start w:val="1"/>
+      <w:numFmt w:val="bullet"/>
+      <w:lvlText w:val=""/>
+      <w:lvlJc w:val="left"/>
+      <w:pPr>
+        <w:ind w:left="3440" w:hanging="440"/>
+      </w:pPr>
+      <w:rPr>
+        <w:rFonts w:ascii="Wingdings" w:hAnsi="Wingdings" w:hint="default"/>
+      </w:rPr>
+    </w:lvl>
+    <w:lvl w:ilvl="6" w:tplc="04090001" w:tentative="1">
+      <w:start w:val="1"/>
+      <w:numFmt w:val="bullet"/>
+      <w:lvlText w:val=""/>
+      <w:lvlJc w:val="left"/>
+      <w:pPr>
+        <w:ind w:left="3880" w:hanging="440"/>
+      </w:pPr>
+      <w:rPr>
+        <w:rFonts w:ascii="Wingdings" w:hAnsi="Wingdings" w:hint="default"/>
+      </w:rPr>
+    </w:lvl>
+    <w:lvl w:ilvl="7" w:tplc="04090003" w:tentative="1">
+      <w:start w:val="1"/>
+      <w:numFmt w:val="bullet"/>
+      <w:lvlText w:val=""/>
+      <w:lvlJc w:val="left"/>
+      <w:pPr>
+        <w:ind w:left="4320" w:hanging="440"/>
+      </w:pPr>
+      <w:rPr>
+        <w:rFonts w:ascii="Wingdings" w:hAnsi="Wingdings" w:hint="default"/>
+      </w:rPr>
+    </w:lvl>
+    <w:lvl w:ilvl="8" w:tplc="04090005" w:tentative="1">
+      <w:start w:val="1"/>
+      <w:numFmt w:val="bullet"/>
+      <w:lvlText w:val=""/>
+      <w:lvlJc w:val="left"/>
+      <w:pPr>
+        <w:ind w:left="4760" w:hanging="440"/>
+      </w:pPr>
+      <w:rPr>
+        <w:rFonts w:ascii="Wingdings" w:hAnsi="Wingdings" w:hint="default"/>
+      </w:rPr>
+    </w:lvl>
+  </w:abstractNum>
+  <w:abstractNum w:abstractNumId="5" w15:restartNumberingAfterBreak="0">
+    <w:nsid w:val="5C532BA6"/>
+    <w:multiLevelType w:val="hybridMultilevel"/>
+    <w:tmpl w:val="148453C2"/>
+    <w:lvl w:ilvl="0" w:tplc="399A5638">
+      <w:start w:val="1"/>
+      <w:numFmt w:val="decimal"/>
+      <w:lvlText w:val="%1)"/>
+      <w:lvlJc w:val="left"/>
+      <w:pPr>
+        <w:ind w:left="1160" w:hanging="360"/>
+      </w:pPr>
+      <w:rPr>
+        <w:rFonts w:hint="eastAsia"/>
+      </w:rPr>
+    </w:lvl>
+    <w:lvl w:ilvl="1" w:tplc="04090019" w:tentative="1">
+      <w:start w:val="1"/>
+      <w:numFmt w:val="upperLetter"/>
+      <w:lvlText w:val="%2."/>
+      <w:lvlJc w:val="left"/>
+      <w:pPr>
+        <w:ind w:left="1680" w:hanging="440"/>
+      </w:pPr>
+    </w:lvl>
+    <w:lvl w:ilvl="2" w:tplc="0409001B" w:tentative="1">
+      <w:start w:val="1"/>
+      <w:numFmt w:val="lowerRoman"/>
+      <w:lvlText w:val="%3."/>
+      <w:lvlJc w:val="right"/>
+      <w:pPr>
+        <w:ind w:left="2120" w:hanging="440"/>
+      </w:pPr>
+    </w:lvl>
+    <w:lvl w:ilvl="3" w:tplc="0409000F" w:tentative="1">
+      <w:start w:val="1"/>
+      <w:numFmt w:val="decimal"/>
+      <w:lvlText w:val="%4."/>
+      <w:lvlJc w:val="left"/>
+      <w:pPr>
+        <w:ind w:left="2560" w:hanging="440"/>
+      </w:pPr>
+    </w:lvl>
+    <w:lvl w:ilvl="4" w:tplc="04090019" w:tentative="1">
+      <w:start w:val="1"/>
+      <w:numFmt w:val="upperLetter"/>
+      <w:lvlText w:val="%5."/>
+      <w:lvlJc w:val="left"/>
+      <w:pPr>
+        <w:ind w:left="3000" w:hanging="440"/>
+      </w:pPr>
+    </w:lvl>
+    <w:lvl w:ilvl="5" w:tplc="0409001B" w:tentative="1">
+      <w:start w:val="1"/>
+      <w:numFmt w:val="lowerRoman"/>
+      <w:lvlText w:val="%6."/>
+      <w:lvlJc w:val="right"/>
+      <w:pPr>
+        <w:ind w:left="3440" w:hanging="440"/>
+      </w:pPr>
+    </w:lvl>
+    <w:lvl w:ilvl="6" w:tplc="0409000F" w:tentative="1">
+      <w:start w:val="1"/>
+      <w:numFmt w:val="decimal"/>
+      <w:lvlText w:val="%7."/>
+      <w:lvlJc w:val="left"/>
+      <w:pPr>
+        <w:ind w:left="3880" w:hanging="440"/>
+      </w:pPr>
+    </w:lvl>
+    <w:lvl w:ilvl="7" w:tplc="04090019" w:tentative="1">
+      <w:start w:val="1"/>
+      <w:numFmt w:val="upperLetter"/>
+      <w:lvlText w:val="%8."/>
+      <w:lvlJc w:val="left"/>
+      <w:pPr>
+        <w:ind w:left="4320" w:hanging="440"/>
+      </w:pPr>
+    </w:lvl>
+    <w:lvl w:ilvl="8" w:tplc="0409001B" w:tentative="1">
+      <w:start w:val="1"/>
+      <w:numFmt w:val="lowerRoman"/>
+      <w:lvlText w:val="%9."/>
+      <w:lvlJc w:val="right"/>
+      <w:pPr>
+        <w:ind w:left="4760" w:hanging="440"/>
+      </w:pPr>
+    </w:lvl>
+  </w:abstractNum>
   <w:num w:numId="1" w16cid:durableId="788625007">
+    <w:abstractNumId w:val="3"/>
+  </w:num>
+  <w:num w:numId="2" w16cid:durableId="10689741">
+    <w:abstractNumId w:val="1"/>
+  </w:num>
+  <w:num w:numId="3" w16cid:durableId="657610482">
     <w:abstractNumId w:val="2"/>
   </w:num>
-  <w:num w:numId="2" w16cid:durableId="10689741">
+  <w:num w:numId="4" w16cid:durableId="95290345">
     <w:abstractNumId w:val="0"/>
   </w:num>
-  <w:num w:numId="3" w16cid:durableId="657610482">
-    <w:abstractNumId w:val="1"/>
+  <w:num w:numId="5" w16cid:durableId="1951693896">
+    <w:abstractNumId w:val="4"/>
+  </w:num>
+  <w:num w:numId="6" w16cid:durableId="1961494231">
+    <w:abstractNumId w:val="5"/>
   </w:num>
 </w:numbering>
 </file>

--- a/마이크로스톤/회의록/마이크로스톤_회의록_240710.docx
+++ b/마이크로스톤/회의록/마이크로스톤_회의록_240710.docx
@@ -81,7 +81,6 @@
                 <w:szCs w:val="40"/>
               </w:rPr>
             </w:pPr>
-            <w:proofErr w:type="spellStart"/>
             <w:r>
               <w:rPr>
                 <w:rFonts w:ascii="HY견고딕" w:eastAsia="HY견고딕" w:cs="HY견고딕"/>
@@ -89,17 +88,7 @@
                 <w:sz w:val="40"/>
                 <w:szCs w:val="40"/>
               </w:rPr>
-              <w:t>마이크로스톤</w:t>
-            </w:r>
-            <w:proofErr w:type="spellEnd"/>
-            <w:r>
-              <w:rPr>
-                <w:rFonts w:ascii="HY견고딕" w:eastAsia="HY견고딕" w:cs="HY견고딕"/>
-                <w:color w:val="4A5B4D"/>
-                <w:sz w:val="40"/>
-                <w:szCs w:val="40"/>
-              </w:rPr>
-              <w:t xml:space="preserve"> 회의록</w:t>
+              <w:t>마이크로스톤 회의록</w:t>
             </w:r>
           </w:p>
         </w:tc>
@@ -421,18 +410,8 @@
                 <w:sz w:val="18"/>
                 <w:szCs w:val="18"/>
               </w:rPr>
-              <w:t xml:space="preserve">지도교수 김유희, 멘토 </w:t>
-            </w:r>
-            <w:proofErr w:type="spellStart"/>
-            <w:r>
-              <w:rPr>
-                <w:rFonts w:ascii="HY견명조" w:eastAsia="HY견명조" w:cs="HY견명조" w:hint="eastAsia"/>
-                <w:sz w:val="18"/>
-                <w:szCs w:val="18"/>
-              </w:rPr>
-              <w:t>정동렬</w:t>
-            </w:r>
-            <w:proofErr w:type="spellEnd"/>
+              <w:t>지도교수 김유희, 멘토 정동렬</w:t>
+            </w:r>
           </w:p>
           <w:p>
             <w:pPr>
@@ -445,34 +424,14 @@
                 <w:szCs w:val="18"/>
               </w:rPr>
             </w:pPr>
-            <w:proofErr w:type="spellStart"/>
-            <w:r>
-              <w:rPr>
-                <w:rFonts w:ascii="HY견명조" w:eastAsia="HY견명조" w:cs="HY견명조" w:hint="eastAsia"/>
-                <w:sz w:val="18"/>
-                <w:szCs w:val="18"/>
-              </w:rPr>
-              <w:t>김도영</w:t>
-            </w:r>
-            <w:proofErr w:type="spellEnd"/>
-            <w:r>
-              <w:rPr>
-                <w:rFonts w:ascii="HY견명조" w:eastAsia="HY견명조" w:cs="HY견명조" w:hint="eastAsia"/>
-                <w:sz w:val="18"/>
-                <w:szCs w:val="18"/>
-              </w:rPr>
-              <w:t xml:space="preserve">, 김용훈, 고명준, 박태영, </w:t>
-            </w:r>
-            <w:proofErr w:type="spellStart"/>
-            <w:r>
-              <w:rPr>
-                <w:rFonts w:ascii="HY견명조" w:eastAsia="HY견명조" w:cs="HY견명조" w:hint="eastAsia"/>
-                <w:sz w:val="18"/>
-                <w:szCs w:val="18"/>
-              </w:rPr>
-              <w:t>홍기동</w:t>
-            </w:r>
-            <w:proofErr w:type="spellEnd"/>
+            <w:r>
+              <w:rPr>
+                <w:rFonts w:ascii="HY견명조" w:eastAsia="HY견명조" w:cs="HY견명조" w:hint="eastAsia"/>
+                <w:sz w:val="18"/>
+                <w:szCs w:val="18"/>
+              </w:rPr>
+              <w:t>김도영, 김용훈, 고명준, 박태영, 홍기동</w:t>
+            </w:r>
           </w:p>
         </w:tc>
       </w:tr>
@@ -689,15 +648,7 @@
                 <w:sz w:val="18"/>
                 <w:szCs w:val="18"/>
               </w:rPr>
-              <w:t xml:space="preserve">1. </w:t>
-            </w:r>
-            <w:r>
-              <w:rPr>
-                <w:rFonts w:ascii="HY견명조" w:eastAsia="HY견명조" w:cs="HY견명조" w:hint="eastAsia"/>
-                <w:sz w:val="18"/>
-                <w:szCs w:val="18"/>
-              </w:rPr>
-              <w:t>개발 플랫폼 변경</w:t>
+              <w:t>1. 개발 플랫폼 변경</w:t>
             </w:r>
           </w:p>
           <w:p>
@@ -739,15 +690,7 @@
                 <w:sz w:val="18"/>
                 <w:szCs w:val="18"/>
               </w:rPr>
-              <w:t>-</w:t>
-            </w:r>
-            <w:r>
-              <w:rPr>
-                <w:rFonts w:ascii="HY견명조" w:eastAsia="HY견명조" w:cs="HY견명조" w:hint="eastAsia"/>
-                <w:sz w:val="18"/>
-                <w:szCs w:val="18"/>
-              </w:rPr>
-              <w:t>주 개발: 김용훈</w:t>
+              <w:t>-주 개발: 김용훈</w:t>
             </w:r>
           </w:p>
           <w:p>
@@ -757,7 +700,7 @@
               <w:ind w:firstLineChars="100" w:firstLine="180"/>
               <w:jc w:val="left"/>
               <w:rPr>
-                <w:rFonts w:ascii="HY견명조" w:eastAsia="HY견명조" w:cs="HY견명조" w:hint="eastAsia"/>
+                <w:rFonts w:ascii="HY견명조" w:eastAsia="HY견명조" w:cs="HY견명조"/>
                 <w:sz w:val="18"/>
                 <w:szCs w:val="18"/>
               </w:rPr>
@@ -867,7 +810,7 @@
               <w:spacing w:line="240" w:lineRule="auto"/>
               <w:jc w:val="left"/>
               <w:rPr>
-                <w:rFonts w:ascii="HY견명조" w:eastAsia="HY견명조" w:cs="HY견명조" w:hint="eastAsia"/>
+                <w:rFonts w:ascii="HY견명조" w:eastAsia="HY견명조" w:cs="HY견명조"/>
                 <w:sz w:val="18"/>
                 <w:szCs w:val="18"/>
               </w:rPr>
@@ -879,66 +822,26 @@
               <w:spacing w:line="240" w:lineRule="auto"/>
               <w:jc w:val="left"/>
               <w:rPr>
-                <w:rFonts w:ascii="HY견명조" w:eastAsia="HY견명조" w:cs="HY견명조" w:hint="eastAsia"/>
-                <w:sz w:val="18"/>
-                <w:szCs w:val="18"/>
-              </w:rPr>
-            </w:pPr>
-            <w:r>
-              <w:rPr>
-                <w:rFonts w:ascii="HY견명조" w:eastAsia="HY견명조" w:cs="HY견명조" w:hint="eastAsia"/>
-                <w:sz w:val="18"/>
-                <w:szCs w:val="18"/>
-              </w:rPr>
-              <w:t xml:space="preserve">3. </w:t>
-            </w:r>
-            <w:r>
-              <w:rPr>
-                <w:rFonts w:ascii="HY견명조" w:eastAsia="HY견명조" w:cs="HY견명조" w:hint="eastAsia"/>
-                <w:sz w:val="18"/>
-                <w:szCs w:val="18"/>
-              </w:rPr>
-              <w:t>데이터 정제 및 증강(금주 내 완료)</w:t>
-            </w:r>
-          </w:p>
-          <w:p>
-            <w:pPr>
-              <w:pStyle w:val="a8"/>
-              <w:spacing w:line="240" w:lineRule="auto"/>
-              <w:jc w:val="left"/>
-              <w:rPr>
-                <w:rFonts w:ascii="HY견명조" w:eastAsia="HY견명조" w:cs="HY견명조" w:hint="eastAsia"/>
-                <w:sz w:val="18"/>
-                <w:szCs w:val="18"/>
-              </w:rPr>
-            </w:pPr>
-          </w:p>
-          <w:p>
-            <w:pPr>
-              <w:pStyle w:val="a8"/>
-              <w:spacing w:line="240" w:lineRule="auto"/>
-              <w:jc w:val="left"/>
-              <w:rPr>
-                <w:rFonts w:ascii="HY견명조" w:eastAsia="HY견명조" w:cs="HY견명조"/>
-                <w:sz w:val="18"/>
-                <w:szCs w:val="18"/>
-              </w:rPr>
-            </w:pPr>
-            <w:r>
-              <w:rPr>
-                <w:rFonts w:ascii="HY견명조" w:eastAsia="HY견명조" w:cs="HY견명조" w:hint="eastAsia"/>
-                <w:sz w:val="18"/>
-                <w:szCs w:val="18"/>
-              </w:rPr>
-              <w:t xml:space="preserve">4. </w:t>
-            </w:r>
-            <w:r>
-              <w:rPr>
-                <w:rFonts w:ascii="HY견명조" w:eastAsia="HY견명조" w:cs="HY견명조" w:hint="eastAsia"/>
-                <w:sz w:val="18"/>
-                <w:szCs w:val="18"/>
-              </w:rPr>
-              <w:t>논문 방향성</w:t>
+                <w:rFonts w:ascii="HY견명조" w:eastAsia="HY견명조" w:cs="HY견명조"/>
+                <w:sz w:val="18"/>
+                <w:szCs w:val="18"/>
+              </w:rPr>
+            </w:pPr>
+            <w:r>
+              <w:rPr>
+                <w:rFonts w:ascii="HY견명조" w:eastAsia="HY견명조" w:cs="HY견명조" w:hint="eastAsia"/>
+                <w:sz w:val="18"/>
+                <w:szCs w:val="18"/>
+              </w:rPr>
+              <w:t>3</w:t>
+            </w:r>
+            <w:r>
+              <w:rPr>
+                <w:rFonts w:ascii="HY견명조" w:eastAsia="HY견명조" w:cs="HY견명조" w:hint="eastAsia"/>
+                <w:sz w:val="18"/>
+                <w:szCs w:val="18"/>
+              </w:rPr>
+              <w:t>. 논문 방향성</w:t>
             </w:r>
           </w:p>
           <w:p>
@@ -959,15 +862,7 @@
                 <w:sz w:val="18"/>
                 <w:szCs w:val="18"/>
               </w:rPr>
-              <w:t xml:space="preserve">1) </w:t>
-            </w:r>
-            <w:r>
-              <w:rPr>
-                <w:rFonts w:ascii="HY견명조" w:eastAsia="HY견명조" w:cs="HY견명조" w:hint="eastAsia"/>
-                <w:sz w:val="18"/>
-                <w:szCs w:val="18"/>
-              </w:rPr>
-              <w:t>폐기물 분류에 적합한 모델</w:t>
+              <w:t>1) 폐기물 분류에 적합한 모델</w:t>
             </w:r>
           </w:p>
           <w:p>
@@ -988,15 +883,7 @@
                 <w:sz w:val="18"/>
                 <w:szCs w:val="18"/>
               </w:rPr>
-              <w:t xml:space="preserve">2) </w:t>
-            </w:r>
-            <w:r>
-              <w:rPr>
-                <w:rFonts w:ascii="HY견명조" w:eastAsia="HY견명조" w:cs="HY견명조" w:hint="eastAsia"/>
-                <w:sz w:val="18"/>
-                <w:szCs w:val="18"/>
-              </w:rPr>
-              <w:t>기본 모델과 최신 모델의 비교</w:t>
+              <w:t>2) 기본 모델과 최신 모델의 비교</w:t>
             </w:r>
           </w:p>
           <w:p>
@@ -1017,15 +904,7 @@
                 <w:sz w:val="18"/>
                 <w:szCs w:val="18"/>
               </w:rPr>
-              <w:t xml:space="preserve">3) </w:t>
-            </w:r>
-            <w:r>
-              <w:rPr>
-                <w:rFonts w:ascii="HY견명조" w:eastAsia="HY견명조" w:cs="HY견명조" w:hint="eastAsia"/>
-                <w:sz w:val="18"/>
-                <w:szCs w:val="18"/>
-              </w:rPr>
-              <w:t>기본 모델/팀 구현 모델/최신 모델 비교</w:t>
+              <w:t>3) 기본 모델/팀 구현 모델/최신 모델 비교</w:t>
             </w:r>
           </w:p>
           <w:p>
@@ -1053,14 +932,41 @@
             <w:pPr>
               <w:pStyle w:val="a8"/>
               <w:spacing w:line="240" w:lineRule="auto"/>
-              <w:ind w:left="1160"/>
               <w:jc w:val="left"/>
               <w:rPr>
-                <w:rFonts w:ascii="HY견명조" w:eastAsia="HY견명조" w:cs="HY견명조" w:hint="eastAsia"/>
-                <w:sz w:val="18"/>
-                <w:szCs w:val="18"/>
-              </w:rPr>
-            </w:pPr>
+                <w:rFonts w:ascii="HY견명조" w:eastAsia="HY견명조" w:cs="HY견명조"/>
+                <w:sz w:val="18"/>
+                <w:szCs w:val="18"/>
+              </w:rPr>
+            </w:pPr>
+          </w:p>
+          <w:p>
+            <w:pPr>
+              <w:pStyle w:val="a8"/>
+              <w:spacing w:line="240" w:lineRule="auto"/>
+              <w:jc w:val="left"/>
+              <w:rPr>
+                <w:rFonts w:ascii="HY견명조" w:eastAsia="HY견명조" w:cs="HY견명조" w:hint="eastAsia"/>
+                <w:sz w:val="18"/>
+                <w:szCs w:val="18"/>
+              </w:rPr>
+            </w:pPr>
+            <w:r>
+              <w:rPr>
+                <w:rFonts w:ascii="HY견명조" w:eastAsia="HY견명조" w:cs="HY견명조" w:hint="eastAsia"/>
+                <w:sz w:val="18"/>
+                <w:szCs w:val="18"/>
+              </w:rPr>
+              <w:t xml:space="preserve">4. </w:t>
+            </w:r>
+            <w:r>
+              <w:rPr>
+                <w:rFonts w:ascii="HY견명조" w:eastAsia="HY견명조" w:cs="HY견명조" w:hint="eastAsia"/>
+                <w:sz w:val="18"/>
+                <w:szCs w:val="18"/>
+              </w:rPr>
+              <w:t>데이터 정제 및 증강(금주 내 완료)</w:t>
+            </w:r>
           </w:p>
         </w:tc>
       </w:tr>
